--- a/KolomiychenkoNO/курсовая.docx
+++ b/KolomiychenkoNO/курсовая.docx
@@ -1578,7 +1578,19 @@
         <w:rPr>
           <w:lang w:val="ru-RU"/>
         </w:rPr>
-        <w:t xml:space="preserve">Кучи — это важные структуры данных, которые широко используются для эффективного управления приоритетами и организации быстрого доступа к максимальному или минимальному элементу в наборе данных. Кучи находят применение в таких задачах, как планирование процессов, реализации приоритетных очередей, алгоритмах сортировки и </w:t>
+        <w:t>Кучи — это важные структуры данных, которые широко используются для эффективного управления приоритетами и организации быстрого доступа к максимальному или минимальному элементу в наборе данных</w:t>
+      </w:r>
+      <w:r>
+        <w:rPr>
+          <w:lang w:val="ru-RU"/>
+        </w:rPr>
+        <w:t xml:space="preserve"> [5]</w:t>
+      </w:r>
+      <w:r>
+        <w:rPr>
+          <w:lang w:val="ru-RU"/>
+        </w:rPr>
+        <w:t xml:space="preserve">. Кучи находят применение в таких задачах, как планирование процессов, реализации приоритетных очередей, алгоритмах сортировки и </w:t>
       </w:r>
       <w:proofErr w:type="spellStart"/>
       <w:r>
@@ -1592,7 +1604,19 @@
         <w:rPr>
           <w:lang w:val="ru-RU"/>
         </w:rPr>
-        <w:t xml:space="preserve"> алгоритмах.</w:t>
+        <w:t xml:space="preserve"> алгоритмах</w:t>
+      </w:r>
+      <w:r>
+        <w:rPr>
+          <w:lang w:val="ru-RU"/>
+        </w:rPr>
+        <w:t xml:space="preserve"> [1, 2]</w:t>
+      </w:r>
+      <w:r>
+        <w:rPr>
+          <w:lang w:val="ru-RU"/>
+        </w:rPr>
+        <w:t>.</w:t>
       </w:r>
     </w:p>
     <w:p>
@@ -1635,7 +1659,16 @@
         <w:t xml:space="preserve"> </w:t>
       </w:r>
       <w:r>
-        <w:t>heap </w:t>
+        <w:t>heap</w:t>
+      </w:r>
+      <w:r>
+        <w:rPr>
+          <w:lang w:val="ru-RU"/>
+        </w:rPr>
+        <w:t xml:space="preserve"> [3]</w:t>
+      </w:r>
+      <w:r>
+        <w:t> </w:t>
       </w:r>
       <w:r>
         <w:rPr>
@@ -1654,6 +1687,12 @@
       </w:r>
       <w:r>
         <w:t>heap</w:t>
+      </w:r>
+      <w:r>
+        <w:rPr>
+          <w:lang w:val="ru-RU"/>
+        </w:rPr>
+        <w:t xml:space="preserve"> [4,6]</w:t>
       </w:r>
       <w:r>
         <w:rPr>
